--- a/chapter2.docx
+++ b/chapter2.docx
@@ -1579,7 +1579,7 @@
         <w:rPr>
           <w:rFonts w:hint="eastAsia"/>
         </w:rPr>
-        <w:t>如果你是失败了，那根钢板还会</w:t>
+        <w:t>如果你失败了，那根钢板还会</w:t>
       </w:r>
       <w:r>
         <w:rPr>
@@ -1767,11 +1767,6 @@
       </w:r>
     </w:p>
     <w:p>
-      <w:pPr>
-        <w:rPr>
-          <w:rFonts w:hint="eastAsia"/>
-        </w:rPr>
-      </w:pPr>
       <w:r>
         <w:rPr>
           <w:rFonts w:hint="eastAsia"/>
@@ -1799,46 +1794,18 @@
         </w:rPr>
         <w:t>又</w:t>
       </w:r>
+      <w:r>
+        <w:rPr>
+          <w:rFonts w:hint="eastAsia"/>
+        </w:rPr>
+        <w:t>仿佛来自悬崖的最深处。</w:t>
+      </w:r>
+    </w:p>
+    <w:p/>
+    <w:p/>
+    <w:p>
       <w:bookmarkStart w:id="0" w:name="_GoBack"/>
       <w:bookmarkEnd w:id="0"/>
-      <w:r>
-        <w:rPr>
-          <w:rFonts w:hint="eastAsia"/>
-        </w:rPr>
-        <w:t>仿佛来自悬崖的最深处。</w:t>
-      </w:r>
-    </w:p>
-    <w:p>
-      <w:pPr>
-        <w:rPr>
-          <w:rFonts w:hint="eastAsia"/>
-        </w:rPr>
-      </w:pPr>
-    </w:p>
-    <w:p>
-      <w:pPr>
-        <w:rPr>
-          <w:rFonts w:hint="eastAsia"/>
-        </w:rPr>
-      </w:pPr>
-    </w:p>
-    <w:p>
-      <w:r>
-        <w:t xml:space="preserve">  </w:t>
-      </w:r>
-    </w:p>
-    <w:p>
-      <w:pPr>
-        <w:rPr>
-          <w:rFonts w:hint="eastAsia"/>
-        </w:rPr>
-      </w:pPr>
-      <w:r>
-        <w:rPr>
-          <w:rFonts w:hint="eastAsia"/>
-        </w:rPr>
-        <w:t>“</w:t>
-      </w:r>
     </w:p>
     <w:sectPr>
       <w:pgSz w:w="12240" w:h="15840"/>
